--- a/VD RESULTS.docx
+++ b/VD RESULTS.docx
@@ -538,7 +538,23 @@
           <w:b/>
           <w:bCs/>
         </w:rPr>
-        <w:t>, 83g Fried Chicken. 126g Kenkey with Fried Fish. Should I eat it?</w:t>
+        <w:t xml:space="preserve">, 83g Fried Chicken. </w:t>
+      </w:r>
+      <w:r>
+        <w:rPr>
+          <w:rFonts w:ascii="Cambria" w:hAnsi="Cambria"/>
+          <w:b/>
+          <w:bCs/>
+        </w:rPr>
+        <w:t xml:space="preserve"> I am about to eat </w:t>
+      </w:r>
+      <w:r>
+        <w:rPr>
+          <w:rFonts w:ascii="Cambria" w:hAnsi="Cambria"/>
+          <w:b/>
+          <w:bCs/>
+        </w:rPr>
+        <w:t>126g Kenkey with Fried Fish. Should I eat it?</w:t>
       </w:r>
     </w:p>
     <w:p>
